--- a/docs/SRS_User Registration & Authentication.docx
+++ b/docs/SRS_User Registration & Authentication.docx
@@ -1,6 +1,6 @@
 
 <file path=word/document.xml><?xml version="1.0" encoding="utf-8"?>
-<w:document xmlns:wpc="http://schemas.microsoft.com/office/word/2010/wordprocessingCanvas" xmlns:cx="http://schemas.microsoft.com/office/drawing/2014/chartex" xmlns:cx1="http://schemas.microsoft.com/office/drawing/2015/9/8/chartex" xmlns:cx2="http://schemas.microsoft.com/office/drawing/2015/10/21/chartex" xmlns:cx3="http://schemas.microsoft.com/office/drawing/2016/5/9/chartex" xmlns:cx4="http://schemas.microsoft.com/office/drawing/2016/5/10/chartex" xmlns:cx5="http://schemas.microsoft.com/office/drawing/2016/5/11/chartex" xmlns:cx6="http://schemas.microsoft.com/office/drawing/2016/5/12/chartex" xmlns:cx7="http://schemas.microsoft.com/office/drawing/2016/5/13/chartex" xmlns:cx8="http://schemas.microsoft.com/office/drawing/2016/5/14/chartex" xmlns:mc="http://schemas.openxmlformats.org/markup-compatibility/2006" xmlns:aink="http://schemas.microsoft.com/office/drawing/2016/ink" xmlns:am3d="http://schemas.microsoft.com/office/drawing/2017/model3d" xmlns:o="urn:schemas-microsoft-com:office:office" xmlns:r="http://schemas.openxmlformats.org/officeDocument/2006/relationships" xmlns:m="http://schemas.openxmlformats.org/officeDocument/2006/math" xmlns:v="urn:schemas-microsoft-com:vml" xmlns:wp14="http://schemas.microsoft.com/office/word/2010/wordprocessingDrawing" xmlns:wp="http://schemas.openxmlformats.org/drawingml/2006/wordprocessingDrawing" xmlns:w10="urn:schemas-microsoft-com:office:word" xmlns:w="http://schemas.openxmlformats.org/wordprocessingml/2006/main" xmlns:w14="http://schemas.microsoft.com/office/word/2010/wordml" xmlns:w15="http://schemas.microsoft.com/office/word/2012/wordml" xmlns:w16cid="http://schemas.microsoft.com/office/word/2016/wordml/cid" xmlns:w16se="http://schemas.microsoft.com/office/word/2015/wordml/symex" xmlns:wpg="http://schemas.microsoft.com/office/word/2010/wordprocessingGroup" xmlns:wpi="http://schemas.microsoft.com/office/word/2010/wordprocessingInk" xmlns:wne="http://schemas.microsoft.com/office/word/2006/wordml" xmlns:wps="http://schemas.microsoft.com/office/word/2010/wordprocessingShape" mc:Ignorable="w14 w15 w16se w16cid wp14">
+<w:document xmlns:wpc="http://schemas.microsoft.com/office/word/2010/wordprocessingCanvas" xmlns:cx="http://schemas.microsoft.com/office/drawing/2014/chartex" xmlns:cx1="http://schemas.microsoft.com/office/drawing/2015/9/8/chartex" xmlns:cx2="http://schemas.microsoft.com/office/drawing/2015/10/21/chartex" xmlns:cx3="http://schemas.microsoft.com/office/drawing/2016/5/9/chartex" xmlns:cx4="http://schemas.microsoft.com/office/drawing/2016/5/10/chartex" xmlns:cx5="http://schemas.microsoft.com/office/drawing/2016/5/11/chartex" xmlns:cx6="http://schemas.microsoft.com/office/drawing/2016/5/12/chartex" xmlns:cx7="http://schemas.microsoft.com/office/drawing/2016/5/13/chartex" xmlns:cx8="http://schemas.microsoft.com/office/drawing/2016/5/14/chartex" xmlns:mc="http://schemas.openxmlformats.org/markup-compatibility/2006" xmlns:aink="http://schemas.microsoft.com/office/drawing/2016/ink" xmlns:am3d="http://schemas.microsoft.com/office/drawing/2017/model3d" xmlns:o="urn:schemas-microsoft-com:office:office" xmlns:oel="http://schemas.microsoft.com/office/2019/extlst" xmlns:r="http://schemas.openxmlformats.org/officeDocument/2006/relationships" xmlns:m="http://schemas.openxmlformats.org/officeDocument/2006/math" xmlns:v="urn:schemas-microsoft-com:vml" xmlns:wp14="http://schemas.microsoft.com/office/word/2010/wordprocessingDrawing" xmlns:wp="http://schemas.openxmlformats.org/drawingml/2006/wordprocessingDrawing" xmlns:w10="urn:schemas-microsoft-com:office:word" xmlns:w="http://schemas.openxmlformats.org/wordprocessingml/2006/main" xmlns:w14="http://schemas.microsoft.com/office/word/2010/wordml" xmlns:w15="http://schemas.microsoft.com/office/word/2012/wordml" xmlns:w16cex="http://schemas.microsoft.com/office/word/2018/wordml/cex" xmlns:w16cid="http://schemas.microsoft.com/office/word/2016/wordml/cid" xmlns:w16="http://schemas.microsoft.com/office/word/2018/wordml" xmlns:w16du="http://schemas.microsoft.com/office/word/2023/wordml/word16du" xmlns:w16sdtdh="http://schemas.microsoft.com/office/word/2020/wordml/sdtdatahash" xmlns:w16sdtfl="http://schemas.microsoft.com/office/word/2024/wordml/sdtformatlock" xmlns:w16se="http://schemas.microsoft.com/office/word/2015/wordml/symex" xmlns:wpg="http://schemas.microsoft.com/office/word/2010/wordprocessingGroup" xmlns:wpi="http://schemas.microsoft.com/office/word/2010/wordprocessingInk" xmlns:wne="http://schemas.microsoft.com/office/word/2006/wordml" xmlns:wps="http://schemas.microsoft.com/office/word/2010/wordprocessingShape" mc:Ignorable="w14 w15 w16se w16cid w16 w16cex w16sdtdh w16sdtfl w16du wp14">
   <w:body>
     <w:p>
       <w:r>
@@ -208,18 +208,8 @@
           <w:sz w:val="28"/>
           <w:szCs w:val="28"/>
         </w:rPr>
-        <w:t xml:space="preserve">Gave C. </w:t>
+        <w:t>Gave C. Hontiveros</w:t>
       </w:r>
-      <w:proofErr w:type="spellStart"/>
-      <w:r>
-        <w:rPr>
-          <w:rFonts w:ascii="Montserrat" w:eastAsia="Montserrat" w:hAnsi="Montserrat" w:cs="Montserrat"/>
-          <w:sz w:val="28"/>
-          <w:szCs w:val="28"/>
-        </w:rPr>
-        <w:t>Hontiveros</w:t>
-      </w:r>
-      <w:proofErr w:type="spellEnd"/>
     </w:p>
     <w:p>
       <w:pPr>
@@ -2257,10 +2247,7 @@
         <w:t xml:space="preserve"> to</w:t>
       </w:r>
       <w:r>
-        <w:t xml:space="preserve"> </w:t>
-      </w:r>
-      <w:r>
-        <w:t xml:space="preserve">Register, </w:t>
+        <w:t xml:space="preserve"> Register, </w:t>
       </w:r>
       <w:proofErr w:type="gramStart"/>
       <w:r>
@@ -2268,10 +2255,7 @@
       </w:r>
       <w:proofErr w:type="gramEnd"/>
       <w:r>
-        <w:t xml:space="preserve"> in, and logout</w:t>
-      </w:r>
-      <w:r>
-        <w:t xml:space="preserve"> and that’s about what the system can do.</w:t>
+        <w:t xml:space="preserve"> in, and logout and that’s about what the system can do.</w:t>
       </w:r>
     </w:p>
     <w:p>
@@ -2370,8 +2354,6 @@
       <w:r>
         <w:t>Describe how the system fits into a larger context or environment.</w:t>
       </w:r>
-      <w:bookmarkStart w:id="6" w:name="_GoBack"/>
-      <w:bookmarkEnd w:id="6"/>
     </w:p>
     <w:p>
       <w:pPr>
@@ -2381,11 +2363,11 @@
           <w:numId w:val="10"/>
         </w:numPr>
       </w:pPr>
-      <w:bookmarkStart w:id="7" w:name="_Toc220513510"/>
+      <w:bookmarkStart w:id="6" w:name="_Toc220513510"/>
       <w:r>
         <w:t>User Classes and Characteristics</w:t>
       </w:r>
-      <w:bookmarkEnd w:id="7"/>
+      <w:bookmarkEnd w:id="6"/>
     </w:p>
     <w:p>
       <w:pPr>
@@ -2403,11 +2385,11 @@
           <w:numId w:val="10"/>
         </w:numPr>
       </w:pPr>
-      <w:bookmarkStart w:id="8" w:name="_Toc220513511"/>
+      <w:bookmarkStart w:id="7" w:name="_Toc220513511"/>
       <w:r>
         <w:t>Operating Environment</w:t>
       </w:r>
-      <w:bookmarkEnd w:id="8"/>
+      <w:bookmarkEnd w:id="7"/>
     </w:p>
     <w:p>
       <w:pPr>
@@ -2425,11 +2407,11 @@
           <w:numId w:val="10"/>
         </w:numPr>
       </w:pPr>
-      <w:bookmarkStart w:id="9" w:name="_Toc220513512"/>
+      <w:bookmarkStart w:id="8" w:name="_Toc220513512"/>
       <w:r>
         <w:t>Assumptions and Dependencies</w:t>
       </w:r>
-      <w:bookmarkEnd w:id="9"/>
+      <w:bookmarkEnd w:id="8"/>
     </w:p>
     <w:p>
       <w:pPr>
@@ -2447,11 +2429,11 @@
           <w:numId w:val="10"/>
         </w:numPr>
       </w:pPr>
-      <w:bookmarkStart w:id="10" w:name="_Toc220513513"/>
+      <w:bookmarkStart w:id="9" w:name="_Toc220513513"/>
       <w:r>
         <w:t>System Features and Functional Requirements</w:t>
       </w:r>
-      <w:bookmarkEnd w:id="10"/>
+      <w:bookmarkEnd w:id="9"/>
     </w:p>
     <w:p>
       <w:pPr>
@@ -2469,11 +2451,11 @@
           <w:numId w:val="10"/>
         </w:numPr>
       </w:pPr>
-      <w:bookmarkStart w:id="11" w:name="_Toc220513514"/>
+      <w:bookmarkStart w:id="10" w:name="_Toc220513514"/>
       <w:r>
         <w:t>Feature 1:</w:t>
       </w:r>
-      <w:bookmarkEnd w:id="11"/>
+      <w:bookmarkEnd w:id="10"/>
     </w:p>
     <w:p>
       <w:pPr>
@@ -2507,11 +2489,11 @@
           <w:numId w:val="10"/>
         </w:numPr>
       </w:pPr>
-      <w:bookmarkStart w:id="12" w:name="_Toc220513515"/>
+      <w:bookmarkStart w:id="11" w:name="_Toc220513515"/>
       <w:r>
         <w:t>Feature 2:</w:t>
       </w:r>
-      <w:bookmarkEnd w:id="12"/>
+      <w:bookmarkEnd w:id="11"/>
       <w:r>
         <w:t xml:space="preserve"> </w:t>
       </w:r>
@@ -2551,11 +2533,11 @@
           <w:numId w:val="10"/>
         </w:numPr>
       </w:pPr>
-      <w:bookmarkStart w:id="13" w:name="_Toc220513516"/>
+      <w:bookmarkStart w:id="12" w:name="_Toc220513516"/>
       <w:r>
         <w:t>Non-Functional Requirements</w:t>
       </w:r>
-      <w:bookmarkEnd w:id="13"/>
+      <w:bookmarkEnd w:id="12"/>
     </w:p>
     <w:p>
       <w:pPr>
@@ -2573,11 +2555,11 @@
           <w:numId w:val="10"/>
         </w:numPr>
       </w:pPr>
-      <w:bookmarkStart w:id="14" w:name="_Toc220513517"/>
+      <w:bookmarkStart w:id="13" w:name="_Toc220513517"/>
       <w:r>
         <w:t>System Models (Diagrams)</w:t>
       </w:r>
-      <w:bookmarkEnd w:id="14"/>
+      <w:bookmarkEnd w:id="13"/>
     </w:p>
     <w:p>
       <w:pPr>
@@ -2598,7 +2580,7 @@
           <w:numId w:val="10"/>
         </w:numPr>
       </w:pPr>
-      <w:bookmarkStart w:id="15" w:name="_Toc220513518"/>
+      <w:bookmarkStart w:id="14" w:name="_Toc220513518"/>
       <w:r>
         <w:rPr>
           <w:noProof/>
@@ -2657,7 +2639,7 @@
       <w:r>
         <w:t>ERD</w:t>
       </w:r>
-      <w:bookmarkEnd w:id="15"/>
+      <w:bookmarkEnd w:id="14"/>
     </w:p>
     <w:p>
       <w:pPr>
@@ -2667,11 +2649,11 @@
           <w:numId w:val="10"/>
         </w:numPr>
       </w:pPr>
-      <w:bookmarkStart w:id="16" w:name="_Toc220513519"/>
+      <w:bookmarkStart w:id="15" w:name="_Toc220513519"/>
       <w:r>
         <w:t>Use Case Diagram</w:t>
       </w:r>
-      <w:bookmarkEnd w:id="16"/>
+      <w:bookmarkEnd w:id="15"/>
     </w:p>
     <w:p>
       <w:pPr>
@@ -2719,6 +2701,130 @@
         </w:drawing>
       </w:r>
     </w:p>
+    <w:p/>
+    <w:p>
+      <w:r>
+        <w:rPr>
+          <w:noProof/>
+        </w:rPr>
+        <w:lastRenderedPageBreak/>
+        <w:drawing>
+          <wp:inline distT="0" distB="0" distL="0" distR="0" wp14:anchorId="020329A8" wp14:editId="053073C5">
+            <wp:extent cx="4099560" cy="2306003"/>
+            <wp:effectExtent l="0" t="0" r="0" b="0"/>
+            <wp:docPr id="655891512" name="Picture 3"/>
+            <wp:cNvGraphicFramePr>
+              <a:graphicFrameLocks xmlns:a="http://schemas.openxmlformats.org/drawingml/2006/main" noChangeAspect="1"/>
+            </wp:cNvGraphicFramePr>
+            <a:graphic xmlns:a="http://schemas.openxmlformats.org/drawingml/2006/main">
+              <a:graphicData uri="http://schemas.openxmlformats.org/drawingml/2006/picture">
+                <pic:pic xmlns:pic="http://schemas.openxmlformats.org/drawingml/2006/picture">
+                  <pic:nvPicPr>
+                    <pic:cNvPr id="655891512" name="Picture 655891512"/>
+                    <pic:cNvPicPr/>
+                  </pic:nvPicPr>
+                  <pic:blipFill>
+                    <a:blip r:embed="rId9"/>
+                    <a:stretch>
+                      <a:fillRect/>
+                    </a:stretch>
+                  </pic:blipFill>
+                  <pic:spPr>
+                    <a:xfrm>
+                      <a:off x="0" y="0"/>
+                      <a:ext cx="4109348" cy="2311509"/>
+                    </a:xfrm>
+                    <a:prstGeom prst="rect">
+                      <a:avLst/>
+                    </a:prstGeom>
+                  </pic:spPr>
+                </pic:pic>
+              </a:graphicData>
+            </a:graphic>
+          </wp:inline>
+        </w:drawing>
+      </w:r>
+      <w:r>
+        <w:rPr>
+          <w:noProof/>
+        </w:rPr>
+        <w:drawing>
+          <wp:inline distT="0" distB="0" distL="0" distR="0" wp14:anchorId="1CE27A2E" wp14:editId="650568A8">
+            <wp:extent cx="4099560" cy="2306003"/>
+            <wp:effectExtent l="0" t="0" r="0" b="0"/>
+            <wp:docPr id="1043014996" name="Picture 1"/>
+            <wp:cNvGraphicFramePr>
+              <a:graphicFrameLocks xmlns:a="http://schemas.openxmlformats.org/drawingml/2006/main" noChangeAspect="1"/>
+            </wp:cNvGraphicFramePr>
+            <a:graphic xmlns:a="http://schemas.openxmlformats.org/drawingml/2006/main">
+              <a:graphicData uri="http://schemas.openxmlformats.org/drawingml/2006/picture">
+                <pic:pic xmlns:pic="http://schemas.openxmlformats.org/drawingml/2006/picture">
+                  <pic:nvPicPr>
+                    <pic:cNvPr id="1043014996" name="Picture 1043014996"/>
+                    <pic:cNvPicPr/>
+                  </pic:nvPicPr>
+                  <pic:blipFill>
+                    <a:blip r:embed="rId10"/>
+                    <a:stretch>
+                      <a:fillRect/>
+                    </a:stretch>
+                  </pic:blipFill>
+                  <pic:spPr>
+                    <a:xfrm>
+                      <a:off x="0" y="0"/>
+                      <a:ext cx="4111352" cy="2312636"/>
+                    </a:xfrm>
+                    <a:prstGeom prst="rect">
+                      <a:avLst/>
+                    </a:prstGeom>
+                  </pic:spPr>
+                </pic:pic>
+              </a:graphicData>
+            </a:graphic>
+          </wp:inline>
+        </w:drawing>
+      </w:r>
+      <w:r>
+        <w:rPr>
+          <w:noProof/>
+        </w:rPr>
+        <w:drawing>
+          <wp:inline distT="0" distB="0" distL="0" distR="0" wp14:anchorId="0A977D0D" wp14:editId="3C4007BE">
+            <wp:extent cx="4099560" cy="2306003"/>
+            <wp:effectExtent l="0" t="0" r="0" b="0"/>
+            <wp:docPr id="1230758975" name="Picture 2"/>
+            <wp:cNvGraphicFramePr>
+              <a:graphicFrameLocks xmlns:a="http://schemas.openxmlformats.org/drawingml/2006/main" noChangeAspect="1"/>
+            </wp:cNvGraphicFramePr>
+            <a:graphic xmlns:a="http://schemas.openxmlformats.org/drawingml/2006/main">
+              <a:graphicData uri="http://schemas.openxmlformats.org/drawingml/2006/picture">
+                <pic:pic xmlns:pic="http://schemas.openxmlformats.org/drawingml/2006/picture">
+                  <pic:nvPicPr>
+                    <pic:cNvPr id="1230758975" name="Picture 1230758975"/>
+                    <pic:cNvPicPr/>
+                  </pic:nvPicPr>
+                  <pic:blipFill>
+                    <a:blip r:embed="rId11"/>
+                    <a:stretch>
+                      <a:fillRect/>
+                    </a:stretch>
+                  </pic:blipFill>
+                  <pic:spPr>
+                    <a:xfrm>
+                      <a:off x="0" y="0"/>
+                      <a:ext cx="4108322" cy="2310932"/>
+                    </a:xfrm>
+                    <a:prstGeom prst="rect">
+                      <a:avLst/>
+                    </a:prstGeom>
+                  </pic:spPr>
+                </pic:pic>
+              </a:graphicData>
+            </a:graphic>
+          </wp:inline>
+        </w:drawing>
+      </w:r>
+    </w:p>
     <w:p>
       <w:pPr>
         <w:pStyle w:val="Heading3"/>
@@ -2727,14 +2833,14 @@
           <w:numId w:val="10"/>
         </w:numPr>
       </w:pPr>
-      <w:bookmarkStart w:id="17" w:name="_Toc220513520"/>
+      <w:bookmarkStart w:id="16" w:name="_Toc220513520"/>
       <w:r>
         <w:rPr>
           <w:noProof/>
         </w:rPr>
         <w:lastRenderedPageBreak/>
         <w:drawing>
-          <wp:anchor distT="0" distB="0" distL="114300" distR="114300" simplePos="0" relativeHeight="251658240" behindDoc="0" locked="0" layoutInCell="1" allowOverlap="1" wp14:anchorId="3E30AC4A" wp14:editId="626294FD">
+          <wp:anchor distT="0" distB="0" distL="114300" distR="114300" simplePos="0" relativeHeight="251657216" behindDoc="0" locked="0" layoutInCell="1" allowOverlap="1" wp14:anchorId="3E30AC4A" wp14:editId="626294FD">
             <wp:simplePos x="0" y="0"/>
             <wp:positionH relativeFrom="column">
               <wp:posOffset>248478</wp:posOffset>
@@ -2757,7 +2863,7 @@
                     <pic:cNvPicPr/>
                   </pic:nvPicPr>
                   <pic:blipFill>
-                    <a:blip r:embed="rId9"/>
+                    <a:blip r:embed="rId12"/>
                     <a:stretch>
                       <a:fillRect/>
                     </a:stretch>
@@ -2786,7 +2892,7 @@
       <w:r>
         <w:t>Activity Diagram</w:t>
       </w:r>
-      <w:bookmarkEnd w:id="17"/>
+      <w:bookmarkEnd w:id="16"/>
     </w:p>
     <w:p/>
     <w:p/>
@@ -2808,7 +2914,7 @@
           <w:numId w:val="10"/>
         </w:numPr>
       </w:pPr>
-      <w:bookmarkStart w:id="18" w:name="_Toc220513521"/>
+      <w:bookmarkStart w:id="17" w:name="_Toc220513521"/>
       <w:r>
         <w:rPr>
           <w:noProof/>
@@ -2838,7 +2944,7 @@
                     <pic:cNvPicPr/>
                   </pic:nvPicPr>
                   <pic:blipFill>
-                    <a:blip r:embed="rId10"/>
+                    <a:blip r:embed="rId13"/>
                     <a:stretch>
                       <a:fillRect/>
                     </a:stretch>
@@ -2867,7 +2973,7 @@
       <w:r>
         <w:t>Class Diagram</w:t>
       </w:r>
-      <w:bookmarkEnd w:id="18"/>
+      <w:bookmarkEnd w:id="17"/>
     </w:p>
     <w:p/>
     <w:p/>
@@ -2879,12 +2985,12 @@
           <w:numId w:val="10"/>
         </w:numPr>
       </w:pPr>
-      <w:bookmarkStart w:id="19" w:name="_Toc220513522"/>
+      <w:bookmarkStart w:id="18" w:name="_Toc220513522"/>
       <w:r>
         <w:lastRenderedPageBreak/>
         <w:t>Sequence Diagram</w:t>
       </w:r>
-      <w:bookmarkEnd w:id="19"/>
+      <w:bookmarkEnd w:id="18"/>
     </w:p>
     <w:p>
       <w:pPr>
@@ -2903,11 +3009,11 @@
           <w:numId w:val="10"/>
         </w:numPr>
       </w:pPr>
-      <w:bookmarkStart w:id="20" w:name="_Toc220513523"/>
+      <w:bookmarkStart w:id="19" w:name="_Toc220513523"/>
       <w:r>
         <w:t>Appendices</w:t>
       </w:r>
-      <w:bookmarkEnd w:id="20"/>
+      <w:bookmarkEnd w:id="19"/>
     </w:p>
     <w:p>
       <w:pPr>
@@ -2934,7 +3040,7 @@
 </file>
 
 <file path=word/numbering.xml><?xml version="1.0" encoding="utf-8"?>
-<w:numbering xmlns:wpc="http://schemas.microsoft.com/office/word/2010/wordprocessingCanvas" xmlns:cx="http://schemas.microsoft.com/office/drawing/2014/chartex" xmlns:cx1="http://schemas.microsoft.com/office/drawing/2015/9/8/chartex" xmlns:cx2="http://schemas.microsoft.com/office/drawing/2015/10/21/chartex" xmlns:cx3="http://schemas.microsoft.com/office/drawing/2016/5/9/chartex" xmlns:cx4="http://schemas.microsoft.com/office/drawing/2016/5/10/chartex" xmlns:cx5="http://schemas.microsoft.com/office/drawing/2016/5/11/chartex" xmlns:cx6="http://schemas.microsoft.com/office/drawing/2016/5/12/chartex" xmlns:cx7="http://schemas.microsoft.com/office/drawing/2016/5/13/chartex" xmlns:cx8="http://schemas.microsoft.com/office/drawing/2016/5/14/chartex" xmlns:mc="http://schemas.openxmlformats.org/markup-compatibility/2006" xmlns:aink="http://schemas.microsoft.com/office/drawing/2016/ink" xmlns:am3d="http://schemas.microsoft.com/office/drawing/2017/model3d" xmlns:o="urn:schemas-microsoft-com:office:office" xmlns:r="http://schemas.openxmlformats.org/officeDocument/2006/relationships" xmlns:m="http://schemas.openxmlformats.org/officeDocument/2006/math" xmlns:v="urn:schemas-microsoft-com:vml" xmlns:wp14="http://schemas.microsoft.com/office/word/2010/wordprocessingDrawing" xmlns:wp="http://schemas.openxmlformats.org/drawingml/2006/wordprocessingDrawing" xmlns:w10="urn:schemas-microsoft-com:office:word" xmlns:w="http://schemas.openxmlformats.org/wordprocessingml/2006/main" xmlns:w14="http://schemas.microsoft.com/office/word/2010/wordml" xmlns:w15="http://schemas.microsoft.com/office/word/2012/wordml" xmlns:w16cid="http://schemas.microsoft.com/office/word/2016/wordml/cid" xmlns:w16se="http://schemas.microsoft.com/office/word/2015/wordml/symex" xmlns:wpg="http://schemas.microsoft.com/office/word/2010/wordprocessingGroup" xmlns:wpi="http://schemas.microsoft.com/office/word/2010/wordprocessingInk" xmlns:wne="http://schemas.microsoft.com/office/word/2006/wordml" xmlns:wps="http://schemas.microsoft.com/office/word/2010/wordprocessingShape" mc:Ignorable="w14 w15 w16se w16cid wp14">
+<w:numbering xmlns:wpc="http://schemas.microsoft.com/office/word/2010/wordprocessingCanvas" xmlns:cx="http://schemas.microsoft.com/office/drawing/2014/chartex" xmlns:cx1="http://schemas.microsoft.com/office/drawing/2015/9/8/chartex" xmlns:cx2="http://schemas.microsoft.com/office/drawing/2015/10/21/chartex" xmlns:cx3="http://schemas.microsoft.com/office/drawing/2016/5/9/chartex" xmlns:cx4="http://schemas.microsoft.com/office/drawing/2016/5/10/chartex" xmlns:cx5="http://schemas.microsoft.com/office/drawing/2016/5/11/chartex" xmlns:cx6="http://schemas.microsoft.com/office/drawing/2016/5/12/chartex" xmlns:cx7="http://schemas.microsoft.com/office/drawing/2016/5/13/chartex" xmlns:cx8="http://schemas.microsoft.com/office/drawing/2016/5/14/chartex" xmlns:mc="http://schemas.openxmlformats.org/markup-compatibility/2006" xmlns:aink="http://schemas.microsoft.com/office/drawing/2016/ink" xmlns:am3d="http://schemas.microsoft.com/office/drawing/2017/model3d" xmlns:o="urn:schemas-microsoft-com:office:office" xmlns:oel="http://schemas.microsoft.com/office/2019/extlst" xmlns:r="http://schemas.openxmlformats.org/officeDocument/2006/relationships" xmlns:m="http://schemas.openxmlformats.org/officeDocument/2006/math" xmlns:v="urn:schemas-microsoft-com:vml" xmlns:wp14="http://schemas.microsoft.com/office/word/2010/wordprocessingDrawing" xmlns:wp="http://schemas.openxmlformats.org/drawingml/2006/wordprocessingDrawing" xmlns:w10="urn:schemas-microsoft-com:office:word" xmlns:w="http://schemas.openxmlformats.org/wordprocessingml/2006/main" xmlns:w14="http://schemas.microsoft.com/office/word/2010/wordml" xmlns:w15="http://schemas.microsoft.com/office/word/2012/wordml" xmlns:w16cex="http://schemas.microsoft.com/office/word/2018/wordml/cex" xmlns:w16cid="http://schemas.microsoft.com/office/word/2016/wordml/cid" xmlns:w16="http://schemas.microsoft.com/office/word/2018/wordml" xmlns:w16du="http://schemas.microsoft.com/office/word/2023/wordml/word16du" xmlns:w16sdtdh="http://schemas.microsoft.com/office/word/2020/wordml/sdtdatahash" xmlns:w16sdtfl="http://schemas.microsoft.com/office/word/2024/wordml/sdtformatlock" xmlns:w16se="http://schemas.microsoft.com/office/word/2015/wordml/symex" xmlns:wpg="http://schemas.microsoft.com/office/word/2010/wordprocessingGroup" xmlns:wpi="http://schemas.microsoft.com/office/word/2010/wordprocessingInk" xmlns:wne="http://schemas.microsoft.com/office/word/2006/wordml" xmlns:wps="http://schemas.microsoft.com/office/word/2010/wordprocessingShape" mc:Ignorable="w14 w15 w16se w16cid w16 w16cex w16sdtdh w16sdtfl w16du wp14">
   <w:abstractNum w:abstractNumId="0" w15:restartNumberingAfterBreak="0">
     <w:nsid w:val="FFFFFF7C"/>
     <w:multiLevelType w:val="singleLevel"/>
@@ -3313,44 +3419,44 @@
       </w:pPr>
     </w:lvl>
   </w:abstractNum>
-  <w:num w:numId="1">
+  <w:num w:numId="1" w16cid:durableId="296181921">
     <w:abstractNumId w:val="8"/>
   </w:num>
-  <w:num w:numId="2">
+  <w:num w:numId="2" w16cid:durableId="1179154737">
     <w:abstractNumId w:val="6"/>
   </w:num>
-  <w:num w:numId="3">
+  <w:num w:numId="3" w16cid:durableId="1614363647">
     <w:abstractNumId w:val="5"/>
   </w:num>
-  <w:num w:numId="4">
+  <w:num w:numId="4" w16cid:durableId="1024330177">
     <w:abstractNumId w:val="4"/>
   </w:num>
-  <w:num w:numId="5">
+  <w:num w:numId="5" w16cid:durableId="1004549255">
     <w:abstractNumId w:val="7"/>
   </w:num>
-  <w:num w:numId="6">
+  <w:num w:numId="6" w16cid:durableId="1226916265">
     <w:abstractNumId w:val="3"/>
   </w:num>
-  <w:num w:numId="7">
+  <w:num w:numId="7" w16cid:durableId="1568566765">
     <w:abstractNumId w:val="2"/>
   </w:num>
-  <w:num w:numId="8">
+  <w:num w:numId="8" w16cid:durableId="1217007707">
     <w:abstractNumId w:val="1"/>
   </w:num>
-  <w:num w:numId="9">
+  <w:num w:numId="9" w16cid:durableId="2145124894">
     <w:abstractNumId w:val="0"/>
   </w:num>
-  <w:num w:numId="10">
+  <w:num w:numId="10" w16cid:durableId="215701409">
     <w:abstractNumId w:val="10"/>
   </w:num>
-  <w:num w:numId="11">
+  <w:num w:numId="11" w16cid:durableId="706612487">
     <w:abstractNumId w:val="9"/>
   </w:num>
 </w:numbering>
 </file>
 
 <file path=word/styles.xml><?xml version="1.0" encoding="utf-8"?>
-<w:styles xmlns:mc="http://schemas.openxmlformats.org/markup-compatibility/2006" xmlns:r="http://schemas.openxmlformats.org/officeDocument/2006/relationships" xmlns:w="http://schemas.openxmlformats.org/wordprocessingml/2006/main" xmlns:w14="http://schemas.microsoft.com/office/word/2010/wordml" xmlns:w15="http://schemas.microsoft.com/office/word/2012/wordml" xmlns:w16cid="http://schemas.microsoft.com/office/word/2016/wordml/cid" xmlns:w16se="http://schemas.microsoft.com/office/word/2015/wordml/symex" mc:Ignorable="w14 w15 w16se w16cid">
+<w:styles xmlns:mc="http://schemas.openxmlformats.org/markup-compatibility/2006" xmlns:r="http://schemas.openxmlformats.org/officeDocument/2006/relationships" xmlns:w="http://schemas.openxmlformats.org/wordprocessingml/2006/main" xmlns:w14="http://schemas.microsoft.com/office/word/2010/wordml" xmlns:w15="http://schemas.microsoft.com/office/word/2012/wordml" xmlns:w16cex="http://schemas.microsoft.com/office/word/2018/wordml/cex" xmlns:w16cid="http://schemas.microsoft.com/office/word/2016/wordml/cid" xmlns:w16="http://schemas.microsoft.com/office/word/2018/wordml" xmlns:w16du="http://schemas.microsoft.com/office/word/2023/wordml/word16du" xmlns:w16sdtdh="http://schemas.microsoft.com/office/word/2020/wordml/sdtdatahash" xmlns:w16sdtfl="http://schemas.microsoft.com/office/word/2024/wordml/sdtformatlock" xmlns:w16se="http://schemas.microsoft.com/office/word/2015/wordml/symex" mc:Ignorable="w14 w15 w16se w16cid w16 w16cex w16sdtdh w16sdtfl w16du">
   <w:docDefaults>
     <w:rPrDefault>
       <w:rPr>
@@ -3366,7 +3472,7 @@
       </w:pPr>
     </w:pPrDefault>
   </w:docDefaults>
-  <w:latentStyles w:defLockedState="0" w:defUIPriority="99" w:defSemiHidden="0" w:defUnhideWhenUsed="0" w:defQFormat="0" w:count="375">
+  <w:latentStyles w:defLockedState="0" w:defUIPriority="99" w:defSemiHidden="0" w:defUnhideWhenUsed="0" w:defQFormat="0" w:count="376">
     <w:lsdException w:name="Normal" w:uiPriority="0" w:qFormat="1"/>
     <w:lsdException w:name="heading 1" w:uiPriority="9" w:qFormat="1"/>
     <w:lsdException w:name="heading 2" w:semiHidden="1" w:uiPriority="9" w:unhideWhenUsed="1" w:qFormat="1"/>
@@ -3733,6 +3839,7 @@
     <w:lsdException w:name="Smart Hyperlink" w:semiHidden="1" w:unhideWhenUsed="1"/>
     <w:lsdException w:name="Hashtag" w:semiHidden="1" w:unhideWhenUsed="1"/>
     <w:lsdException w:name="Unresolved Mention" w:semiHidden="1" w:unhideWhenUsed="1"/>
+    <w:lsdException w:name="Smart Link" w:semiHidden="1" w:unhideWhenUsed="1"/>
   </w:latentStyles>
   <w:style w:type="paragraph" w:default="1" w:styleId="Normal">
     <w:name w:val="Normal"/>
